--- a/Dokumentacija/SWE_06_Plan_testiranja.docx
+++ b/Dokumentacija/SWE_06_Plan_testiranja.docx
@@ -475,8 +475,6 @@
               </w:rPr>
               <w:t>Inicijalna</w:t>
             </w:r>
-            <w:bookmarkStart w:id="5" w:name="_GoBack"/>
-            <w:bookmarkEnd w:id="5"/>
             <w:r>
               <w:rPr>
                 <w:sz w:val="20"/>
@@ -2970,11 +2968,11 @@
         </w:numPr>
         <w:ind w:hanging="720"/>
       </w:pPr>
-      <w:bookmarkStart w:id="6" w:name="_Toc481943760"/>
+      <w:bookmarkStart w:id="5" w:name="_Toc481943760"/>
       <w:r>
         <w:t>Ciljevi</w:t>
       </w:r>
-      <w:bookmarkEnd w:id="6"/>
+      <w:bookmarkEnd w:id="5"/>
     </w:p>
     <w:p>
       <w:pPr>
@@ -3113,11 +3111,11 @@
         </w:numPr>
         <w:ind w:hanging="720"/>
       </w:pPr>
-      <w:bookmarkStart w:id="7" w:name="_Toc481943761"/>
+      <w:bookmarkStart w:id="6" w:name="_Toc481943761"/>
       <w:r>
         <w:t>Opseg</w:t>
       </w:r>
-      <w:bookmarkEnd w:id="7"/>
+      <w:bookmarkEnd w:id="6"/>
     </w:p>
     <w:p>
       <w:pPr>
@@ -3292,11 +3290,11 @@
         </w:numPr>
         <w:ind w:hanging="720"/>
       </w:pPr>
-      <w:bookmarkStart w:id="8" w:name="_Toc481943762"/>
+      <w:bookmarkStart w:id="7" w:name="_Toc481943762"/>
       <w:r>
         <w:t>Reference</w:t>
       </w:r>
-      <w:bookmarkEnd w:id="8"/>
+      <w:bookmarkEnd w:id="7"/>
     </w:p>
     <w:p>
       <w:pPr>
@@ -3374,8 +3372,8 @@
           <w:szCs w:val="20"/>
         </w:rPr>
       </w:pPr>
-      <w:bookmarkStart w:id="9" w:name="_3znysh7" w:colFirst="0" w:colLast="0"/>
-      <w:bookmarkEnd w:id="9"/>
+      <w:bookmarkStart w:id="8" w:name="_3znysh7" w:colFirst="0" w:colLast="0"/>
+      <w:bookmarkEnd w:id="8"/>
       <w:r>
         <w:rPr>
           <w:sz w:val="20"/>
@@ -3393,11 +3391,11 @@
         </w:numPr>
         <w:ind w:hanging="720"/>
       </w:pPr>
-      <w:bookmarkStart w:id="10" w:name="_Toc481943763"/>
+      <w:bookmarkStart w:id="9" w:name="_Toc481943763"/>
       <w:r>
         <w:t>Zahtevi za testiranje</w:t>
       </w:r>
-      <w:bookmarkEnd w:id="10"/>
+      <w:bookmarkEnd w:id="9"/>
     </w:p>
     <w:p>
       <w:pPr>
@@ -3607,8 +3605,8 @@
           <w:szCs w:val="20"/>
         </w:rPr>
       </w:pPr>
-      <w:bookmarkStart w:id="11" w:name="_2et92p0" w:colFirst="0" w:colLast="0"/>
-      <w:bookmarkEnd w:id="11"/>
+      <w:bookmarkStart w:id="10" w:name="_2et92p0" w:colFirst="0" w:colLast="0"/>
+      <w:bookmarkEnd w:id="10"/>
       <w:r>
         <w:rPr>
           <w:sz w:val="20"/>
@@ -3627,8 +3625,8 @@
           <w:szCs w:val="20"/>
         </w:rPr>
       </w:pPr>
-      <w:bookmarkStart w:id="12" w:name="_tyjcwt" w:colFirst="0" w:colLast="0"/>
-      <w:bookmarkEnd w:id="12"/>
+      <w:bookmarkStart w:id="11" w:name="_tyjcwt" w:colFirst="0" w:colLast="0"/>
+      <w:bookmarkEnd w:id="11"/>
       <w:r>
         <w:rPr>
           <w:sz w:val="20"/>
@@ -3647,8 +3645,8 @@
           <w:szCs w:val="20"/>
         </w:rPr>
       </w:pPr>
-      <w:bookmarkStart w:id="13" w:name="_3dy6vkm" w:colFirst="0" w:colLast="0"/>
-      <w:bookmarkEnd w:id="13"/>
+      <w:bookmarkStart w:id="12" w:name="_3dy6vkm" w:colFirst="0" w:colLast="0"/>
+      <w:bookmarkEnd w:id="12"/>
       <w:r>
         <w:rPr>
           <w:sz w:val="20"/>
@@ -3667,8 +3665,8 @@
           <w:szCs w:val="20"/>
         </w:rPr>
       </w:pPr>
-      <w:bookmarkStart w:id="14" w:name="_1t3h5sf" w:colFirst="0" w:colLast="0"/>
-      <w:bookmarkEnd w:id="14"/>
+      <w:bookmarkStart w:id="13" w:name="_1t3h5sf" w:colFirst="0" w:colLast="0"/>
+      <w:bookmarkEnd w:id="13"/>
       <w:r>
         <w:rPr>
           <w:sz w:val="20"/>
@@ -3687,8 +3685,8 @@
           <w:szCs w:val="20"/>
         </w:rPr>
       </w:pPr>
-      <w:bookmarkStart w:id="15" w:name="_4d34og8" w:colFirst="0" w:colLast="0"/>
-      <w:bookmarkEnd w:id="15"/>
+      <w:bookmarkStart w:id="14" w:name="_4d34og8" w:colFirst="0" w:colLast="0"/>
+      <w:bookmarkEnd w:id="14"/>
       <w:r>
         <w:rPr>
           <w:sz w:val="20"/>
@@ -3725,8 +3723,8 @@
           <w:szCs w:val="20"/>
         </w:rPr>
       </w:pPr>
-      <w:bookmarkStart w:id="16" w:name="_2s8eyo1" w:colFirst="0" w:colLast="0"/>
-      <w:bookmarkEnd w:id="16"/>
+      <w:bookmarkStart w:id="15" w:name="_2s8eyo1" w:colFirst="0" w:colLast="0"/>
+      <w:bookmarkEnd w:id="15"/>
       <w:r>
         <w:rPr>
           <w:sz w:val="20"/>
@@ -3745,8 +3743,8 @@
           <w:szCs w:val="20"/>
         </w:rPr>
       </w:pPr>
-      <w:bookmarkStart w:id="17" w:name="_17dp8vu" w:colFirst="0" w:colLast="0"/>
-      <w:bookmarkEnd w:id="17"/>
+      <w:bookmarkStart w:id="16" w:name="_17dp8vu" w:colFirst="0" w:colLast="0"/>
+      <w:bookmarkEnd w:id="16"/>
       <w:r>
         <w:rPr>
           <w:sz w:val="20"/>
@@ -3765,8 +3763,8 @@
           <w:szCs w:val="20"/>
         </w:rPr>
       </w:pPr>
-      <w:bookmarkStart w:id="18" w:name="_3rdcrjn" w:colFirst="0" w:colLast="0"/>
-      <w:bookmarkEnd w:id="18"/>
+      <w:bookmarkStart w:id="17" w:name="_3rdcrjn" w:colFirst="0" w:colLast="0"/>
+      <w:bookmarkEnd w:id="17"/>
       <w:r>
         <w:rPr>
           <w:sz w:val="20"/>
@@ -3785,8 +3783,8 @@
           <w:szCs w:val="20"/>
         </w:rPr>
       </w:pPr>
-      <w:bookmarkStart w:id="19" w:name="_26in1rg" w:colFirst="0" w:colLast="0"/>
-      <w:bookmarkEnd w:id="19"/>
+      <w:bookmarkStart w:id="18" w:name="_26in1rg" w:colFirst="0" w:colLast="0"/>
+      <w:bookmarkEnd w:id="18"/>
       <w:r>
         <w:rPr>
           <w:sz w:val="20"/>
@@ -3805,8 +3803,8 @@
           <w:szCs w:val="20"/>
         </w:rPr>
       </w:pPr>
-      <w:bookmarkStart w:id="20" w:name="_lnxbz9" w:colFirst="0" w:colLast="0"/>
-      <w:bookmarkEnd w:id="20"/>
+      <w:bookmarkStart w:id="19" w:name="_lnxbz9" w:colFirst="0" w:colLast="0"/>
+      <w:bookmarkEnd w:id="19"/>
       <w:r>
         <w:rPr>
           <w:sz w:val="20"/>
@@ -3825,8 +3823,8 @@
           <w:szCs w:val="20"/>
         </w:rPr>
       </w:pPr>
-      <w:bookmarkStart w:id="21" w:name="_35nkun2" w:colFirst="0" w:colLast="0"/>
-      <w:bookmarkEnd w:id="21"/>
+      <w:bookmarkStart w:id="20" w:name="_35nkun2" w:colFirst="0" w:colLast="0"/>
+      <w:bookmarkEnd w:id="20"/>
       <w:r>
         <w:rPr>
           <w:sz w:val="20"/>
@@ -3845,8 +3843,8 @@
           <w:szCs w:val="20"/>
         </w:rPr>
       </w:pPr>
-      <w:bookmarkStart w:id="22" w:name="_1ksv4uv" w:colFirst="0" w:colLast="0"/>
-      <w:bookmarkEnd w:id="22"/>
+      <w:bookmarkStart w:id="21" w:name="_1ksv4uv" w:colFirst="0" w:colLast="0"/>
+      <w:bookmarkEnd w:id="21"/>
       <w:r>
         <w:rPr>
           <w:sz w:val="20"/>
@@ -3865,8 +3863,8 @@
           <w:szCs w:val="20"/>
         </w:rPr>
       </w:pPr>
-      <w:bookmarkStart w:id="23" w:name="_54sxogsr3isc" w:colFirst="0" w:colLast="0"/>
-      <w:bookmarkEnd w:id="23"/>
+      <w:bookmarkStart w:id="22" w:name="_54sxogsr3isc" w:colFirst="0" w:colLast="0"/>
+      <w:bookmarkEnd w:id="22"/>
       <w:r>
         <w:rPr>
           <w:sz w:val="20"/>
@@ -3885,8 +3883,8 @@
           <w:szCs w:val="20"/>
         </w:rPr>
       </w:pPr>
-      <w:bookmarkStart w:id="24" w:name="_44sinio" w:colFirst="0" w:colLast="0"/>
-      <w:bookmarkEnd w:id="24"/>
+      <w:bookmarkStart w:id="23" w:name="_44sinio" w:colFirst="0" w:colLast="0"/>
+      <w:bookmarkEnd w:id="23"/>
       <w:r>
         <w:rPr>
           <w:sz w:val="20"/>
@@ -4637,8 +4635,8 @@
           <w:szCs w:val="20"/>
         </w:rPr>
       </w:pPr>
-      <w:bookmarkStart w:id="25" w:name="_3j2qqm3" w:colFirst="0" w:colLast="0"/>
-      <w:bookmarkEnd w:id="25"/>
+      <w:bookmarkStart w:id="24" w:name="_3j2qqm3" w:colFirst="0" w:colLast="0"/>
+      <w:bookmarkEnd w:id="24"/>
       <w:r>
         <w:rPr>
           <w:sz w:val="20"/>
@@ -4656,11 +4654,11 @@
         </w:numPr>
         <w:ind w:hanging="720"/>
       </w:pPr>
-      <w:bookmarkStart w:id="26" w:name="_Toc481943764"/>
+      <w:bookmarkStart w:id="25" w:name="_Toc481943764"/>
       <w:r>
         <w:t>Strategije testiranja (Test Strategy)</w:t>
       </w:r>
-      <w:bookmarkEnd w:id="26"/>
+      <w:bookmarkEnd w:id="25"/>
     </w:p>
     <w:p>
       <w:pPr>
@@ -4690,8 +4688,8 @@
           <w:szCs w:val="20"/>
         </w:rPr>
       </w:pPr>
-      <w:bookmarkStart w:id="27" w:name="_1y810tw" w:colFirst="0" w:colLast="0"/>
-      <w:bookmarkEnd w:id="27"/>
+      <w:bookmarkStart w:id="26" w:name="_1y810tw" w:colFirst="0" w:colLast="0"/>
+      <w:bookmarkEnd w:id="26"/>
       <w:r>
         <w:rPr>
           <w:sz w:val="20"/>
@@ -4709,14 +4707,14 @@
         </w:numPr>
         <w:ind w:hanging="720"/>
       </w:pPr>
-      <w:bookmarkStart w:id="28" w:name="_4i7ojhp" w:colFirst="0" w:colLast="0"/>
-      <w:bookmarkStart w:id="29" w:name="_Toc481943765"/>
-      <w:bookmarkEnd w:id="28"/>
+      <w:bookmarkStart w:id="27" w:name="_4i7ojhp" w:colFirst="0" w:colLast="0"/>
+      <w:bookmarkStart w:id="28" w:name="_Toc481943765"/>
+      <w:bookmarkEnd w:id="27"/>
       <w:r>
         <w:lastRenderedPageBreak/>
         <w:t>Tipovi testiranja (Testing Types)</w:t>
       </w:r>
-      <w:bookmarkEnd w:id="29"/>
+      <w:bookmarkEnd w:id="28"/>
     </w:p>
     <w:p>
       <w:pPr>
@@ -4727,11 +4725,11 @@
         </w:numPr>
         <w:ind w:hanging="720"/>
       </w:pPr>
-      <w:bookmarkStart w:id="30" w:name="_Toc481943766"/>
+      <w:bookmarkStart w:id="29" w:name="_Toc481943766"/>
       <w:r>
         <w:t>Testiranje podataka i integriteta baze podataka (Data and Database Integrity Testing)</w:t>
       </w:r>
-      <w:bookmarkEnd w:id="30"/>
+      <w:bookmarkEnd w:id="29"/>
     </w:p>
     <w:p>
       <w:pPr>
@@ -5025,8 +5023,8 @@
           <w:szCs w:val="20"/>
         </w:rPr>
       </w:pPr>
-      <w:bookmarkStart w:id="31" w:name="_2xcytpi" w:colFirst="0" w:colLast="0"/>
-      <w:bookmarkEnd w:id="31"/>
+      <w:bookmarkStart w:id="30" w:name="_2xcytpi" w:colFirst="0" w:colLast="0"/>
+      <w:bookmarkEnd w:id="30"/>
     </w:p>
     <w:p>
       <w:pPr>
@@ -5037,13 +5035,13 @@
         </w:numPr>
         <w:ind w:hanging="720"/>
       </w:pPr>
-      <w:bookmarkStart w:id="32" w:name="_1ci93xb" w:colFirst="0" w:colLast="0"/>
-      <w:bookmarkStart w:id="33" w:name="_Toc481943767"/>
-      <w:bookmarkEnd w:id="32"/>
+      <w:bookmarkStart w:id="31" w:name="_1ci93xb" w:colFirst="0" w:colLast="0"/>
+      <w:bookmarkStart w:id="32" w:name="_Toc481943767"/>
+      <w:bookmarkEnd w:id="31"/>
       <w:r>
         <w:t>Testiranje sistema (System Testing)</w:t>
       </w:r>
-      <w:bookmarkEnd w:id="33"/>
+      <w:bookmarkEnd w:id="32"/>
     </w:p>
     <w:p>
       <w:pPr>
@@ -5371,11 +5369,11 @@
         </w:numPr>
         <w:ind w:hanging="720"/>
       </w:pPr>
-      <w:bookmarkStart w:id="34" w:name="_Toc481943768"/>
+      <w:bookmarkStart w:id="33" w:name="_Toc481943768"/>
       <w:r>
         <w:t>Testiranje poslovnog ciklusa (Business Cycle Testing)</w:t>
       </w:r>
-      <w:bookmarkEnd w:id="34"/>
+      <w:bookmarkEnd w:id="33"/>
     </w:p>
     <w:p>
       <w:pPr>
@@ -5801,8 +5799,8 @@
           <w:szCs w:val="20"/>
         </w:rPr>
       </w:pPr>
-      <w:bookmarkStart w:id="35" w:name="_3whwml4" w:colFirst="0" w:colLast="0"/>
-      <w:bookmarkEnd w:id="35"/>
+      <w:bookmarkStart w:id="34" w:name="_3whwml4" w:colFirst="0" w:colLast="0"/>
+      <w:bookmarkEnd w:id="34"/>
     </w:p>
     <w:p>
       <w:pPr>
@@ -5813,13 +5811,13 @@
         </w:numPr>
         <w:ind w:hanging="720"/>
       </w:pPr>
-      <w:bookmarkStart w:id="36" w:name="_2bn6wsx" w:colFirst="0" w:colLast="0"/>
-      <w:bookmarkStart w:id="37" w:name="_Toc481943769"/>
-      <w:bookmarkEnd w:id="36"/>
+      <w:bookmarkStart w:id="35" w:name="_2bn6wsx" w:colFirst="0" w:colLast="0"/>
+      <w:bookmarkStart w:id="36" w:name="_Toc481943769"/>
+      <w:bookmarkEnd w:id="35"/>
       <w:r>
         <w:t>Testiranje korisničkog interfejsa (User Interface Testing)</w:t>
       </w:r>
-      <w:bookmarkEnd w:id="37"/>
+      <w:bookmarkEnd w:id="36"/>
     </w:p>
     <w:p>
       <w:pPr>
@@ -6080,13 +6078,13 @@
         </w:numPr>
         <w:ind w:hanging="720"/>
       </w:pPr>
-      <w:bookmarkStart w:id="38" w:name="_qsh70q" w:colFirst="0" w:colLast="0"/>
-      <w:bookmarkStart w:id="39" w:name="_Toc481943770"/>
-      <w:bookmarkEnd w:id="38"/>
+      <w:bookmarkStart w:id="37" w:name="_qsh70q" w:colFirst="0" w:colLast="0"/>
+      <w:bookmarkStart w:id="38" w:name="_Toc481943770"/>
+      <w:bookmarkEnd w:id="37"/>
       <w:r>
         <w:t>Testiranje performansi (Performance Testing)</w:t>
       </w:r>
-      <w:bookmarkEnd w:id="39"/>
+      <w:bookmarkEnd w:id="38"/>
     </w:p>
     <w:p>
       <w:pPr>
@@ -6511,8 +6509,8 @@
                 <w:szCs w:val="20"/>
               </w:rPr>
             </w:pPr>
-            <w:bookmarkStart w:id="40" w:name="_3as4poj" w:colFirst="0" w:colLast="0"/>
-            <w:bookmarkEnd w:id="40"/>
+            <w:bookmarkStart w:id="39" w:name="_3as4poj" w:colFirst="0" w:colLast="0"/>
+            <w:bookmarkEnd w:id="39"/>
             <w:r>
               <w:rPr>
                 <w:sz w:val="20"/>
@@ -6534,11 +6532,11 @@
         </w:numPr>
         <w:ind w:hanging="720"/>
       </w:pPr>
-      <w:bookmarkStart w:id="41" w:name="_Toc481943771"/>
+      <w:bookmarkStart w:id="40" w:name="_Toc481943771"/>
       <w:r>
         <w:t>Testiranje opterećenja (Load Testing)</w:t>
       </w:r>
-      <w:bookmarkEnd w:id="41"/>
+      <w:bookmarkEnd w:id="40"/>
     </w:p>
     <w:p>
       <w:pPr>
@@ -6805,8 +6803,8 @@
       </w:tr>
     </w:tbl>
     <w:p>
-      <w:bookmarkStart w:id="42" w:name="_1pxezwc" w:colFirst="0" w:colLast="0"/>
-      <w:bookmarkEnd w:id="42"/>
+      <w:bookmarkStart w:id="41" w:name="_1pxezwc" w:colFirst="0" w:colLast="0"/>
+      <w:bookmarkEnd w:id="41"/>
     </w:p>
     <w:p>
       <w:pPr>
@@ -6817,7 +6815,7 @@
         </w:numPr>
         <w:ind w:hanging="720"/>
       </w:pPr>
-      <w:bookmarkStart w:id="43" w:name="_Toc481943772"/>
+      <w:bookmarkStart w:id="42" w:name="_Toc481943772"/>
       <w:r>
         <w:t>Testiranje kritičnih slučajeva</w:t>
       </w:r>
@@ -6830,17 +6828,17 @@
       <w:r>
         <w:t>(Stress Testing)</w:t>
       </w:r>
+      <w:bookmarkEnd w:id="42"/>
+    </w:p>
+    <w:p>
+      <w:pPr>
+        <w:rPr>
+          <w:sz w:val="20"/>
+          <w:szCs w:val="20"/>
+        </w:rPr>
+      </w:pPr>
+      <w:bookmarkStart w:id="43" w:name="_49x2ik5" w:colFirst="0" w:colLast="0"/>
       <w:bookmarkEnd w:id="43"/>
-    </w:p>
-    <w:p>
-      <w:pPr>
-        <w:rPr>
-          <w:sz w:val="20"/>
-          <w:szCs w:val="20"/>
-        </w:rPr>
-      </w:pPr>
-      <w:bookmarkStart w:id="44" w:name="_49x2ik5" w:colFirst="0" w:colLast="0"/>
-      <w:bookmarkEnd w:id="44"/>
     </w:p>
     <w:tbl>
       <w:tblPr>
@@ -7261,8 +7259,8 @@
       </w:tr>
     </w:tbl>
     <w:p>
-      <w:bookmarkStart w:id="45" w:name="_2p2csry" w:colFirst="0" w:colLast="0"/>
-      <w:bookmarkEnd w:id="45"/>
+      <w:bookmarkStart w:id="44" w:name="_2p2csry" w:colFirst="0" w:colLast="0"/>
+      <w:bookmarkEnd w:id="44"/>
     </w:p>
     <w:p>
       <w:pPr>
@@ -7273,11 +7271,11 @@
         </w:numPr>
         <w:ind w:hanging="720"/>
       </w:pPr>
-      <w:bookmarkStart w:id="46" w:name="_Toc481943773"/>
+      <w:bookmarkStart w:id="45" w:name="_Toc481943773"/>
       <w:r>
         <w:t>Testiranje volumena (Volume Testing)</w:t>
       </w:r>
-      <w:bookmarkEnd w:id="46"/>
+      <w:bookmarkEnd w:id="45"/>
     </w:p>
     <w:p>
       <w:pPr>
@@ -7592,8 +7590,8 @@
       </w:tr>
     </w:tbl>
     <w:p>
-      <w:bookmarkStart w:id="47" w:name="_147n2zr" w:colFirst="0" w:colLast="0"/>
-      <w:bookmarkEnd w:id="47"/>
+      <w:bookmarkStart w:id="46" w:name="_147n2zr" w:colFirst="0" w:colLast="0"/>
+      <w:bookmarkEnd w:id="46"/>
     </w:p>
     <w:p>
       <w:pPr>
@@ -7604,11 +7602,11 @@
         </w:numPr>
         <w:ind w:hanging="720"/>
       </w:pPr>
-      <w:bookmarkStart w:id="48" w:name="_Toc481943774"/>
+      <w:bookmarkStart w:id="47" w:name="_Toc481943774"/>
       <w:r>
         <w:t>Testiranje sigurnosti i kontrole pristupa (Security and Access Control Testing)</w:t>
       </w:r>
-      <w:bookmarkEnd w:id="48"/>
+      <w:bookmarkEnd w:id="47"/>
     </w:p>
     <w:p>
       <w:pPr>
@@ -7880,13 +7878,13 @@
         </w:numPr>
         <w:ind w:hanging="720"/>
       </w:pPr>
-      <w:bookmarkStart w:id="49" w:name="_3o7alnk" w:colFirst="0" w:colLast="0"/>
-      <w:bookmarkStart w:id="50" w:name="_Toc481943775"/>
-      <w:bookmarkEnd w:id="49"/>
+      <w:bookmarkStart w:id="48" w:name="_3o7alnk" w:colFirst="0" w:colLast="0"/>
+      <w:bookmarkStart w:id="49" w:name="_Toc481943775"/>
+      <w:bookmarkEnd w:id="48"/>
       <w:r>
         <w:t>Testiranje otkaza i oporavka (Failover / Recovery Testing)</w:t>
       </w:r>
-      <w:bookmarkEnd w:id="50"/>
+      <w:bookmarkEnd w:id="49"/>
     </w:p>
     <w:p>
       <w:pPr>
@@ -8453,11 +8451,11 @@
         </w:numPr>
         <w:ind w:hanging="720"/>
       </w:pPr>
-      <w:bookmarkStart w:id="51" w:name="_Toc481943776"/>
+      <w:bookmarkStart w:id="50" w:name="_Toc481943776"/>
       <w:r>
         <w:t>Testiranje konfiguracije (Configuration Testing)</w:t>
       </w:r>
-      <w:bookmarkEnd w:id="51"/>
+      <w:bookmarkEnd w:id="50"/>
     </w:p>
     <w:p>
       <w:pPr>
@@ -8809,8 +8807,8 @@
       </w:tr>
     </w:tbl>
     <w:p>
-      <w:bookmarkStart w:id="52" w:name="_ihv636" w:colFirst="0" w:colLast="0"/>
-      <w:bookmarkEnd w:id="52"/>
+      <w:bookmarkStart w:id="51" w:name="_ihv636" w:colFirst="0" w:colLast="0"/>
+      <w:bookmarkEnd w:id="51"/>
     </w:p>
     <w:p>
       <w:pPr>
@@ -8821,13 +8819,13 @@
         </w:numPr>
         <w:ind w:hanging="720"/>
       </w:pPr>
-      <w:bookmarkStart w:id="53" w:name="_32hioqz" w:colFirst="0" w:colLast="0"/>
-      <w:bookmarkStart w:id="54" w:name="_Toc481943777"/>
-      <w:bookmarkEnd w:id="53"/>
+      <w:bookmarkStart w:id="52" w:name="_32hioqz" w:colFirst="0" w:colLast="0"/>
+      <w:bookmarkStart w:id="53" w:name="_Toc481943777"/>
+      <w:bookmarkEnd w:id="52"/>
       <w:r>
         <w:t>Testiranje instalacije (Installation Testing)</w:t>
       </w:r>
-      <w:bookmarkEnd w:id="54"/>
+      <w:bookmarkEnd w:id="53"/>
     </w:p>
     <w:p>
       <w:pPr>
@@ -9178,14 +9176,14 @@
         </w:numPr>
         <w:ind w:hanging="720"/>
       </w:pPr>
-      <w:bookmarkStart w:id="55" w:name="_41mghml" w:colFirst="0" w:colLast="0"/>
-      <w:bookmarkStart w:id="56" w:name="_Toc481943778"/>
-      <w:bookmarkEnd w:id="55"/>
+      <w:bookmarkStart w:id="54" w:name="_41mghml" w:colFirst="0" w:colLast="0"/>
+      <w:bookmarkStart w:id="55" w:name="_Toc481943778"/>
+      <w:bookmarkEnd w:id="54"/>
       <w:r>
         <w:lastRenderedPageBreak/>
         <w:t>Alati</w:t>
       </w:r>
-      <w:bookmarkEnd w:id="56"/>
+      <w:bookmarkEnd w:id="55"/>
     </w:p>
     <w:p>
       <w:pPr>
@@ -9387,9 +9385,6 @@
             <w:pPr>
               <w:ind w:left="6"/>
             </w:pPr>
-            <w:r>
-              <w:t>Star UML</w:t>
-            </w:r>
           </w:p>
         </w:tc>
         <w:tc>
@@ -9400,9 +9395,6 @@
             <w:pPr>
               <w:ind w:left="-18" w:firstLine="18"/>
             </w:pPr>
-            <w:r>
-              <w:t>MKLab</w:t>
-            </w:r>
           </w:p>
         </w:tc>
         <w:tc>
@@ -9489,6 +9481,8 @@
             <w:pPr>
               <w:ind w:left="6"/>
             </w:pPr>
+            <w:bookmarkStart w:id="56" w:name="_GoBack"/>
+            <w:bookmarkEnd w:id="56"/>
           </w:p>
         </w:tc>
         <w:tc>
@@ -14443,7 +14437,7 @@
               <w:noProof/>
               <w:lang w:val="sr-Latn-CS"/>
             </w:rPr>
-            <w:t>2</w:t>
+            <w:t>11</w:t>
           </w:r>
           <w:r>
             <w:rPr>
@@ -16087,6 +16081,13 @@
     <w:tblPr>
       <w:tblStyleRowBandSize w:val="1"/>
       <w:tblStyleColBandSize w:val="1"/>
+      <w:tblInd w:w="0" w:type="dxa"/>
+      <w:tblCellMar>
+        <w:top w:w="0" w:type="dxa"/>
+        <w:left w:w="108" w:type="dxa"/>
+        <w:bottom w:w="0" w:type="dxa"/>
+        <w:right w:w="108" w:type="dxa"/>
+      </w:tblCellMar>
     </w:tblPr>
   </w:style>
   <w:style w:type="table" w:customStyle="1" w:styleId="a0">
@@ -16094,6 +16095,13 @@
     <w:tblPr>
       <w:tblStyleRowBandSize w:val="1"/>
       <w:tblStyleColBandSize w:val="1"/>
+      <w:tblInd w:w="0" w:type="dxa"/>
+      <w:tblCellMar>
+        <w:top w:w="0" w:type="dxa"/>
+        <w:left w:w="108" w:type="dxa"/>
+        <w:bottom w:w="0" w:type="dxa"/>
+        <w:right w:w="108" w:type="dxa"/>
+      </w:tblCellMar>
     </w:tblPr>
   </w:style>
   <w:style w:type="table" w:customStyle="1" w:styleId="a1">
@@ -16101,6 +16109,13 @@
     <w:tblPr>
       <w:tblStyleRowBandSize w:val="1"/>
       <w:tblStyleColBandSize w:val="1"/>
+      <w:tblInd w:w="0" w:type="dxa"/>
+      <w:tblCellMar>
+        <w:top w:w="0" w:type="dxa"/>
+        <w:left w:w="108" w:type="dxa"/>
+        <w:bottom w:w="0" w:type="dxa"/>
+        <w:right w:w="108" w:type="dxa"/>
+      </w:tblCellMar>
     </w:tblPr>
   </w:style>
   <w:style w:type="table" w:customStyle="1" w:styleId="a2">
@@ -16108,6 +16123,13 @@
     <w:tblPr>
       <w:tblStyleRowBandSize w:val="1"/>
       <w:tblStyleColBandSize w:val="1"/>
+      <w:tblInd w:w="0" w:type="dxa"/>
+      <w:tblCellMar>
+        <w:top w:w="0" w:type="dxa"/>
+        <w:left w:w="108" w:type="dxa"/>
+        <w:bottom w:w="0" w:type="dxa"/>
+        <w:right w:w="108" w:type="dxa"/>
+      </w:tblCellMar>
     </w:tblPr>
   </w:style>
   <w:style w:type="table" w:customStyle="1" w:styleId="a3">
@@ -16115,6 +16137,13 @@
     <w:tblPr>
       <w:tblStyleRowBandSize w:val="1"/>
       <w:tblStyleColBandSize w:val="1"/>
+      <w:tblInd w:w="0" w:type="dxa"/>
+      <w:tblCellMar>
+        <w:top w:w="0" w:type="dxa"/>
+        <w:left w:w="108" w:type="dxa"/>
+        <w:bottom w:w="0" w:type="dxa"/>
+        <w:right w:w="108" w:type="dxa"/>
+      </w:tblCellMar>
     </w:tblPr>
   </w:style>
   <w:style w:type="table" w:customStyle="1" w:styleId="a4">
@@ -16122,6 +16151,13 @@
     <w:tblPr>
       <w:tblStyleRowBandSize w:val="1"/>
       <w:tblStyleColBandSize w:val="1"/>
+      <w:tblInd w:w="0" w:type="dxa"/>
+      <w:tblCellMar>
+        <w:top w:w="0" w:type="dxa"/>
+        <w:left w:w="108" w:type="dxa"/>
+        <w:bottom w:w="0" w:type="dxa"/>
+        <w:right w:w="108" w:type="dxa"/>
+      </w:tblCellMar>
     </w:tblPr>
   </w:style>
   <w:style w:type="table" w:customStyle="1" w:styleId="a5">
@@ -16129,6 +16165,13 @@
     <w:tblPr>
       <w:tblStyleRowBandSize w:val="1"/>
       <w:tblStyleColBandSize w:val="1"/>
+      <w:tblInd w:w="0" w:type="dxa"/>
+      <w:tblCellMar>
+        <w:top w:w="0" w:type="dxa"/>
+        <w:left w:w="108" w:type="dxa"/>
+        <w:bottom w:w="0" w:type="dxa"/>
+        <w:right w:w="108" w:type="dxa"/>
+      </w:tblCellMar>
     </w:tblPr>
   </w:style>
   <w:style w:type="table" w:customStyle="1" w:styleId="a6">
@@ -16136,6 +16179,13 @@
     <w:tblPr>
       <w:tblStyleRowBandSize w:val="1"/>
       <w:tblStyleColBandSize w:val="1"/>
+      <w:tblInd w:w="0" w:type="dxa"/>
+      <w:tblCellMar>
+        <w:top w:w="0" w:type="dxa"/>
+        <w:left w:w="108" w:type="dxa"/>
+        <w:bottom w:w="0" w:type="dxa"/>
+        <w:right w:w="108" w:type="dxa"/>
+      </w:tblCellMar>
     </w:tblPr>
   </w:style>
   <w:style w:type="table" w:customStyle="1" w:styleId="a7">
@@ -16143,6 +16193,13 @@
     <w:tblPr>
       <w:tblStyleRowBandSize w:val="1"/>
       <w:tblStyleColBandSize w:val="1"/>
+      <w:tblInd w:w="0" w:type="dxa"/>
+      <w:tblCellMar>
+        <w:top w:w="0" w:type="dxa"/>
+        <w:left w:w="108" w:type="dxa"/>
+        <w:bottom w:w="0" w:type="dxa"/>
+        <w:right w:w="108" w:type="dxa"/>
+      </w:tblCellMar>
     </w:tblPr>
   </w:style>
   <w:style w:type="table" w:customStyle="1" w:styleId="a8">
@@ -16150,6 +16207,13 @@
     <w:tblPr>
       <w:tblStyleRowBandSize w:val="1"/>
       <w:tblStyleColBandSize w:val="1"/>
+      <w:tblInd w:w="0" w:type="dxa"/>
+      <w:tblCellMar>
+        <w:top w:w="0" w:type="dxa"/>
+        <w:left w:w="108" w:type="dxa"/>
+        <w:bottom w:w="0" w:type="dxa"/>
+        <w:right w:w="108" w:type="dxa"/>
+      </w:tblCellMar>
     </w:tblPr>
   </w:style>
   <w:style w:type="table" w:customStyle="1" w:styleId="a9">
@@ -16157,6 +16221,13 @@
     <w:tblPr>
       <w:tblStyleRowBandSize w:val="1"/>
       <w:tblStyleColBandSize w:val="1"/>
+      <w:tblInd w:w="0" w:type="dxa"/>
+      <w:tblCellMar>
+        <w:top w:w="0" w:type="dxa"/>
+        <w:left w:w="108" w:type="dxa"/>
+        <w:bottom w:w="0" w:type="dxa"/>
+        <w:right w:w="108" w:type="dxa"/>
+      </w:tblCellMar>
     </w:tblPr>
   </w:style>
   <w:style w:type="table" w:customStyle="1" w:styleId="aa">
@@ -16164,6 +16235,13 @@
     <w:tblPr>
       <w:tblStyleRowBandSize w:val="1"/>
       <w:tblStyleColBandSize w:val="1"/>
+      <w:tblInd w:w="0" w:type="dxa"/>
+      <w:tblCellMar>
+        <w:top w:w="0" w:type="dxa"/>
+        <w:left w:w="108" w:type="dxa"/>
+        <w:bottom w:w="0" w:type="dxa"/>
+        <w:right w:w="108" w:type="dxa"/>
+      </w:tblCellMar>
     </w:tblPr>
   </w:style>
   <w:style w:type="table" w:customStyle="1" w:styleId="ab">
@@ -16171,6 +16249,13 @@
     <w:tblPr>
       <w:tblStyleRowBandSize w:val="1"/>
       <w:tblStyleColBandSize w:val="1"/>
+      <w:tblInd w:w="0" w:type="dxa"/>
+      <w:tblCellMar>
+        <w:top w:w="0" w:type="dxa"/>
+        <w:left w:w="108" w:type="dxa"/>
+        <w:bottom w:w="0" w:type="dxa"/>
+        <w:right w:w="108" w:type="dxa"/>
+      </w:tblCellMar>
     </w:tblPr>
   </w:style>
   <w:style w:type="table" w:customStyle="1" w:styleId="ac">
@@ -16178,6 +16263,13 @@
     <w:tblPr>
       <w:tblStyleRowBandSize w:val="1"/>
       <w:tblStyleColBandSize w:val="1"/>
+      <w:tblInd w:w="0" w:type="dxa"/>
+      <w:tblCellMar>
+        <w:top w:w="0" w:type="dxa"/>
+        <w:left w:w="108" w:type="dxa"/>
+        <w:bottom w:w="0" w:type="dxa"/>
+        <w:right w:w="108" w:type="dxa"/>
+      </w:tblCellMar>
     </w:tblPr>
   </w:style>
   <w:style w:type="table" w:customStyle="1" w:styleId="ad">
@@ -16185,6 +16277,13 @@
     <w:tblPr>
       <w:tblStyleRowBandSize w:val="1"/>
       <w:tblStyleColBandSize w:val="1"/>
+      <w:tblInd w:w="0" w:type="dxa"/>
+      <w:tblCellMar>
+        <w:top w:w="0" w:type="dxa"/>
+        <w:left w:w="108" w:type="dxa"/>
+        <w:bottom w:w="0" w:type="dxa"/>
+        <w:right w:w="108" w:type="dxa"/>
+      </w:tblCellMar>
     </w:tblPr>
   </w:style>
   <w:style w:type="table" w:customStyle="1" w:styleId="ae">
@@ -16192,6 +16291,13 @@
     <w:tblPr>
       <w:tblStyleRowBandSize w:val="1"/>
       <w:tblStyleColBandSize w:val="1"/>
+      <w:tblInd w:w="0" w:type="dxa"/>
+      <w:tblCellMar>
+        <w:top w:w="0" w:type="dxa"/>
+        <w:left w:w="108" w:type="dxa"/>
+        <w:bottom w:w="0" w:type="dxa"/>
+        <w:right w:w="108" w:type="dxa"/>
+      </w:tblCellMar>
     </w:tblPr>
   </w:style>
   <w:style w:type="table" w:customStyle="1" w:styleId="af">
@@ -16199,6 +16305,13 @@
     <w:tblPr>
       <w:tblStyleRowBandSize w:val="1"/>
       <w:tblStyleColBandSize w:val="1"/>
+      <w:tblInd w:w="0" w:type="dxa"/>
+      <w:tblCellMar>
+        <w:top w:w="0" w:type="dxa"/>
+        <w:left w:w="108" w:type="dxa"/>
+        <w:bottom w:w="0" w:type="dxa"/>
+        <w:right w:w="108" w:type="dxa"/>
+      </w:tblCellMar>
     </w:tblPr>
   </w:style>
   <w:style w:type="table" w:customStyle="1" w:styleId="af0">
@@ -16206,6 +16319,13 @@
     <w:tblPr>
       <w:tblStyleRowBandSize w:val="1"/>
       <w:tblStyleColBandSize w:val="1"/>
+      <w:tblInd w:w="0" w:type="dxa"/>
+      <w:tblCellMar>
+        <w:top w:w="0" w:type="dxa"/>
+        <w:left w:w="108" w:type="dxa"/>
+        <w:bottom w:w="0" w:type="dxa"/>
+        <w:right w:w="108" w:type="dxa"/>
+      </w:tblCellMar>
     </w:tblPr>
   </w:style>
   <w:style w:type="table" w:customStyle="1" w:styleId="af1">
@@ -16213,6 +16333,13 @@
     <w:tblPr>
       <w:tblStyleRowBandSize w:val="1"/>
       <w:tblStyleColBandSize w:val="1"/>
+      <w:tblInd w:w="0" w:type="dxa"/>
+      <w:tblCellMar>
+        <w:top w:w="0" w:type="dxa"/>
+        <w:left w:w="108" w:type="dxa"/>
+        <w:bottom w:w="0" w:type="dxa"/>
+        <w:right w:w="108" w:type="dxa"/>
+      </w:tblCellMar>
     </w:tblPr>
   </w:style>
   <w:style w:type="paragraph" w:styleId="Header">
